--- a/database_documents/snowDazeDB Outline.docx
+++ b/database_documents/snowDazeDB Outline.docx
@@ -9,26 +9,1639 @@
           <w:ilvl w:val="0"/>
           <w:numId w:val="1"/>
         </w:numPr>
-      </w:pPr>
-      <w:proofErr w:type="spellStart"/>
-      <w:r>
-        <w:t>snowDazeDB</w:t>
-      </w:r>
-      <w:proofErr w:type="spellEnd"/>
-      <w:r>
-        <w:t xml:space="preserve"> Outline</w:t>
-      </w:r>
-    </w:p>
-    <w:p>
-      <w:pPr>
-        <w:pStyle w:val="ListParagraph"/>
-        <w:numPr>
-          <w:ilvl w:val="0"/>
-          <w:numId w:val="1"/>
-        </w:numPr>
-      </w:pPr>
-      <w:r>
-        <w:t>d</w:t>
+        <w:ind w:left="360"/>
+      </w:pPr>
+      <w:r>
+        <w:t>snowDazeDB Outline</w:t>
+      </w:r>
+    </w:p>
+    <w:p>
+      <w:pPr>
+        <w:pStyle w:val="ListParagraph"/>
+        <w:numPr>
+          <w:ilvl w:val="1"/>
+          <w:numId w:val="1"/>
+        </w:numPr>
+        <w:ind w:left="720"/>
+      </w:pPr>
+      <w:r>
+        <w:t>Main Tables</w:t>
+      </w:r>
+    </w:p>
+    <w:p/>
+    <w:p>
+      <w:pPr>
+        <w:pStyle w:val="ListParagraph"/>
+        <w:numPr>
+          <w:ilvl w:val="2"/>
+          <w:numId w:val="1"/>
+        </w:numPr>
+        <w:ind w:left="1080"/>
+        <w:rPr>
+          <w:b/>
+          <w:bCs/>
+        </w:rPr>
+      </w:pPr>
+      <w:r>
+        <w:rPr>
+          <w:b/>
+          <w:bCs/>
+        </w:rPr>
+        <w:t>Locations</w:t>
+      </w:r>
+    </w:p>
+    <w:p>
+      <w:pPr>
+        <w:pStyle w:val="ListParagraph"/>
+        <w:numPr>
+          <w:ilvl w:val="3"/>
+          <w:numId w:val="1"/>
+        </w:numPr>
+        <w:ind w:left="1440"/>
+      </w:pPr>
+      <w:r>
+        <w:t>location_id</w:t>
+      </w:r>
+      <w:r>
+        <w:t xml:space="preserve"> INTEGER PRIMARY KEY AUTOINCRMENT NOT NULL</w:t>
+      </w:r>
+    </w:p>
+    <w:p>
+      <w:pPr>
+        <w:pStyle w:val="ListParagraph"/>
+        <w:numPr>
+          <w:ilvl w:val="3"/>
+          <w:numId w:val="1"/>
+        </w:numPr>
+        <w:ind w:left="1440"/>
+      </w:pPr>
+      <w:r>
+        <w:t>street_name</w:t>
+      </w:r>
+      <w:r>
+        <w:t xml:space="preserve"> TEXT NOT NULL</w:t>
+      </w:r>
+    </w:p>
+    <w:p>
+      <w:pPr>
+        <w:pStyle w:val="ListParagraph"/>
+        <w:numPr>
+          <w:ilvl w:val="3"/>
+          <w:numId w:val="1"/>
+        </w:numPr>
+        <w:ind w:left="1440"/>
+      </w:pPr>
+      <w:r>
+        <w:t>street_number_1</w:t>
+      </w:r>
+      <w:r>
+        <w:t xml:space="preserve"> TEXT NOT NULL</w:t>
+      </w:r>
+    </w:p>
+    <w:p>
+      <w:pPr>
+        <w:pStyle w:val="ListParagraph"/>
+        <w:numPr>
+          <w:ilvl w:val="3"/>
+          <w:numId w:val="1"/>
+        </w:numPr>
+        <w:ind w:left="1440"/>
+      </w:pPr>
+      <w:r>
+        <w:t>street_number_2</w:t>
+      </w:r>
+      <w:r>
+        <w:t xml:space="preserve"> TEXT</w:t>
+      </w:r>
+    </w:p>
+    <w:p>
+      <w:pPr>
+        <w:pStyle w:val="ListParagraph"/>
+        <w:numPr>
+          <w:ilvl w:val="3"/>
+          <w:numId w:val="1"/>
+        </w:numPr>
+        <w:ind w:left="1440"/>
+      </w:pPr>
+      <w:r>
+        <w:t>city</w:t>
+      </w:r>
+      <w:r>
+        <w:t xml:space="preserve"> TEXT NOT NULL</w:t>
+      </w:r>
+    </w:p>
+    <w:p>
+      <w:pPr>
+        <w:pStyle w:val="ListParagraph"/>
+        <w:numPr>
+          <w:ilvl w:val="3"/>
+          <w:numId w:val="1"/>
+        </w:numPr>
+        <w:ind w:left="1440"/>
+      </w:pPr>
+      <w:r>
+        <w:t>state</w:t>
+      </w:r>
+      <w:r>
+        <w:t xml:space="preserve"> TEXT NOT NULL</w:t>
+      </w:r>
+    </w:p>
+    <w:p>
+      <w:pPr>
+        <w:pStyle w:val="ListParagraph"/>
+        <w:numPr>
+          <w:ilvl w:val="3"/>
+          <w:numId w:val="1"/>
+        </w:numPr>
+        <w:ind w:left="1440"/>
+      </w:pPr>
+      <w:r>
+        <w:t>zip_code</w:t>
+      </w:r>
+      <w:r>
+        <w:t xml:space="preserve"> TEXT NOT NULL</w:t>
+      </w:r>
+    </w:p>
+    <w:p>
+      <w:pPr>
+        <w:pStyle w:val="ListParagraph"/>
+        <w:numPr>
+          <w:ilvl w:val="3"/>
+          <w:numId w:val="1"/>
+        </w:numPr>
+        <w:ind w:left="1440"/>
+        <w:rPr>
+          <w:i/>
+          <w:iCs/>
+        </w:rPr>
+      </w:pPr>
+      <w:r>
+        <w:rPr>
+          <w:i/>
+          <w:iCs/>
+        </w:rPr>
+        <w:t>relationships</w:t>
+      </w:r>
+    </w:p>
+    <w:p/>
+    <w:p>
+      <w:pPr>
+        <w:pStyle w:val="ListParagraph"/>
+        <w:numPr>
+          <w:ilvl w:val="2"/>
+          <w:numId w:val="1"/>
+        </w:numPr>
+        <w:ind w:left="1080"/>
+        <w:rPr>
+          <w:b/>
+          <w:bCs/>
+        </w:rPr>
+      </w:pPr>
+      <w:r>
+        <w:rPr>
+          <w:b/>
+          <w:bCs/>
+        </w:rPr>
+        <w:t>Phone_Numbers</w:t>
+      </w:r>
+    </w:p>
+    <w:p>
+      <w:pPr>
+        <w:pStyle w:val="ListParagraph"/>
+        <w:numPr>
+          <w:ilvl w:val="3"/>
+          <w:numId w:val="1"/>
+        </w:numPr>
+        <w:ind w:left="1440"/>
+      </w:pPr>
+      <w:r>
+        <w:t>phone_number_id</w:t>
+      </w:r>
+    </w:p>
+    <w:p>
+      <w:pPr>
+        <w:pStyle w:val="ListParagraph"/>
+        <w:numPr>
+          <w:ilvl w:val="3"/>
+          <w:numId w:val="1"/>
+        </w:numPr>
+        <w:ind w:left="1440"/>
+      </w:pPr>
+      <w:r>
+        <w:t>country_code</w:t>
+      </w:r>
+    </w:p>
+    <w:p>
+      <w:pPr>
+        <w:pStyle w:val="ListParagraph"/>
+        <w:numPr>
+          <w:ilvl w:val="3"/>
+          <w:numId w:val="1"/>
+        </w:numPr>
+        <w:ind w:left="1440"/>
+      </w:pPr>
+      <w:r>
+        <w:t>area_code</w:t>
+      </w:r>
+    </w:p>
+    <w:p>
+      <w:pPr>
+        <w:pStyle w:val="ListParagraph"/>
+        <w:numPr>
+          <w:ilvl w:val="3"/>
+          <w:numId w:val="1"/>
+        </w:numPr>
+        <w:ind w:left="1440"/>
+      </w:pPr>
+      <w:r>
+        <w:t>phone_number</w:t>
+      </w:r>
+    </w:p>
+    <w:p>
+      <w:pPr>
+        <w:pStyle w:val="ListParagraph"/>
+        <w:numPr>
+          <w:ilvl w:val="3"/>
+          <w:numId w:val="1"/>
+        </w:numPr>
+        <w:ind w:left="1440"/>
+        <w:rPr>
+          <w:i/>
+          <w:iCs/>
+        </w:rPr>
+      </w:pPr>
+      <w:r>
+        <w:rPr>
+          <w:i/>
+          <w:iCs/>
+        </w:rPr>
+        <w:t>relationship</w:t>
+      </w:r>
+      <w:r>
+        <w:rPr>
+          <w:i/>
+          <w:iCs/>
+        </w:rPr>
+        <w:t>s</w:t>
+      </w:r>
+    </w:p>
+    <w:p/>
+    <w:p>
+      <w:pPr>
+        <w:pStyle w:val="ListParagraph"/>
+        <w:numPr>
+          <w:ilvl w:val="2"/>
+          <w:numId w:val="1"/>
+        </w:numPr>
+        <w:ind w:left="1080"/>
+        <w:rPr>
+          <w:b/>
+          <w:bCs/>
+        </w:rPr>
+      </w:pPr>
+      <w:r>
+        <w:rPr>
+          <w:b/>
+          <w:bCs/>
+        </w:rPr>
+        <w:t>Resort</w:t>
+      </w:r>
+      <w:r>
+        <w:rPr>
+          <w:b/>
+          <w:bCs/>
+        </w:rPr>
+        <w:t>s</w:t>
+      </w:r>
+    </w:p>
+    <w:p>
+      <w:pPr>
+        <w:pStyle w:val="ListParagraph"/>
+        <w:numPr>
+          <w:ilvl w:val="3"/>
+          <w:numId w:val="1"/>
+        </w:numPr>
+        <w:ind w:left="1440"/>
+      </w:pPr>
+      <w:r>
+        <w:t>resort_id</w:t>
+      </w:r>
+      <w:r>
+        <w:t xml:space="preserve"> INTEGER PRIMARY KEY AUTOINCREMENT NOT NULL</w:t>
+      </w:r>
+    </w:p>
+    <w:p>
+      <w:pPr>
+        <w:pStyle w:val="ListParagraph"/>
+        <w:numPr>
+          <w:ilvl w:val="3"/>
+          <w:numId w:val="1"/>
+        </w:numPr>
+        <w:ind w:left="1440"/>
+      </w:pPr>
+      <w:r>
+        <w:t>resort_name</w:t>
+      </w:r>
+      <w:r>
+        <w:t>TEXT NOT NULL</w:t>
+      </w:r>
+    </w:p>
+    <w:p>
+      <w:pPr>
+        <w:pStyle w:val="ListParagraph"/>
+        <w:numPr>
+          <w:ilvl w:val="3"/>
+          <w:numId w:val="1"/>
+        </w:numPr>
+        <w:ind w:left="1440"/>
+      </w:pPr>
+      <w:r>
+        <w:t>resort_location</w:t>
+      </w:r>
+      <w:r>
+        <w:t xml:space="preserve"> INTEGER NOT NULL</w:t>
+      </w:r>
+    </w:p>
+    <w:p>
+      <w:pPr>
+        <w:pStyle w:val="ListParagraph"/>
+        <w:numPr>
+          <w:ilvl w:val="4"/>
+          <w:numId w:val="1"/>
+        </w:numPr>
+        <w:ind w:left="1980"/>
+      </w:pPr>
+      <w:r>
+        <w:t xml:space="preserve">FOREIGN KEY REFERENCES </w:t>
+      </w:r>
+      <w:r>
+        <w:t>Locations.location_id</w:t>
+      </w:r>
+      <w:r>
+        <w:t xml:space="preserve"> </w:t>
+      </w:r>
+    </w:p>
+    <w:p>
+      <w:pPr>
+        <w:pStyle w:val="ListParagraph"/>
+        <w:numPr>
+          <w:ilvl w:val="3"/>
+          <w:numId w:val="1"/>
+        </w:numPr>
+        <w:ind w:left="1440"/>
+      </w:pPr>
+      <w:r>
+        <w:t>resort_website</w:t>
+      </w:r>
+      <w:r>
+        <w:t xml:space="preserve"> TEXT NOT NULL</w:t>
+      </w:r>
+    </w:p>
+    <w:p>
+      <w:pPr>
+        <w:pStyle w:val="ListParagraph"/>
+        <w:numPr>
+          <w:ilvl w:val="3"/>
+          <w:numId w:val="1"/>
+        </w:numPr>
+        <w:ind w:left="1440"/>
+      </w:pPr>
+      <w:r>
+        <w:t>resort_traffic_source</w:t>
+      </w:r>
+      <w:r>
+        <w:t xml:space="preserve"> INTEGER </w:t>
+      </w:r>
+    </w:p>
+    <w:p>
+      <w:pPr>
+        <w:pStyle w:val="ListParagraph"/>
+        <w:numPr>
+          <w:ilvl w:val="4"/>
+          <w:numId w:val="1"/>
+        </w:numPr>
+        <w:ind w:left="1980"/>
+      </w:pPr>
+      <w:r>
+        <w:t>FOREIGN KEY REFERENCES Traffic_Sources.traffic_source_id</w:t>
+      </w:r>
+    </w:p>
+    <w:p>
+      <w:pPr>
+        <w:pStyle w:val="ListParagraph"/>
+        <w:numPr>
+          <w:ilvl w:val="3"/>
+          <w:numId w:val="1"/>
+        </w:numPr>
+        <w:ind w:left="1440"/>
+      </w:pPr>
+      <w:r>
+        <w:t>resort_</w:t>
+      </w:r>
+      <w:r>
+        <w:t>twitter</w:t>
+      </w:r>
+      <w:r>
+        <w:t>_source</w:t>
+      </w:r>
+      <w:r>
+        <w:t xml:space="preserve"> </w:t>
+      </w:r>
+      <w:r>
+        <w:t xml:space="preserve">INTEGER </w:t>
+      </w:r>
+    </w:p>
+    <w:p>
+      <w:pPr>
+        <w:pStyle w:val="ListParagraph"/>
+        <w:numPr>
+          <w:ilvl w:val="4"/>
+          <w:numId w:val="1"/>
+        </w:numPr>
+        <w:ind w:left="1980"/>
+      </w:pPr>
+      <w:r>
+        <w:t xml:space="preserve">FOREIGN KEY REFERENCES </w:t>
+      </w:r>
+      <w:r>
+        <w:t>Twitter_Sources</w:t>
+      </w:r>
+      <w:r>
+        <w:t>.</w:t>
+      </w:r>
+      <w:r>
+        <w:t>twitter</w:t>
+      </w:r>
+      <w:r>
+        <w:t>_source_id</w:t>
+      </w:r>
+    </w:p>
+    <w:p>
+      <w:pPr>
+        <w:pStyle w:val="ListParagraph"/>
+        <w:numPr>
+          <w:ilvl w:val="3"/>
+          <w:numId w:val="1"/>
+        </w:numPr>
+        <w:ind w:left="1440"/>
+      </w:pPr>
+      <w:r>
+        <w:t>resort_</w:t>
+      </w:r>
+      <w:r>
+        <w:t>weather</w:t>
+      </w:r>
+      <w:r>
+        <w:t>_source</w:t>
+      </w:r>
+      <w:r>
+        <w:t xml:space="preserve"> </w:t>
+      </w:r>
+      <w:r>
+        <w:t xml:space="preserve">INTEGER </w:t>
+      </w:r>
+    </w:p>
+    <w:p>
+      <w:pPr>
+        <w:pStyle w:val="ListParagraph"/>
+        <w:numPr>
+          <w:ilvl w:val="4"/>
+          <w:numId w:val="1"/>
+        </w:numPr>
+        <w:ind w:left="1980"/>
+      </w:pPr>
+      <w:r>
+        <w:t xml:space="preserve">FOREIGN KEY REFERENCES </w:t>
+      </w:r>
+      <w:r>
+        <w:t>Weather_Sources.weather</w:t>
+      </w:r>
+      <w:r>
+        <w:t xml:space="preserve">_source_id </w:t>
+      </w:r>
+    </w:p>
+    <w:p>
+      <w:pPr>
+        <w:pStyle w:val="ListParagraph"/>
+        <w:numPr>
+          <w:ilvl w:val="3"/>
+          <w:numId w:val="1"/>
+        </w:numPr>
+        <w:ind w:left="1440"/>
+      </w:pPr>
+      <w:r>
+        <w:t>resort_phone_number</w:t>
+      </w:r>
+      <w:r>
+        <w:t xml:space="preserve"> INTEGER</w:t>
+      </w:r>
+    </w:p>
+    <w:p>
+      <w:pPr>
+        <w:pStyle w:val="ListParagraph"/>
+        <w:numPr>
+          <w:ilvl w:val="4"/>
+          <w:numId w:val="1"/>
+        </w:numPr>
+        <w:ind w:left="1980"/>
+      </w:pPr>
+      <w:r>
+        <w:t>FOREIGN KEY REFERENCES</w:t>
+      </w:r>
+      <w:r>
+        <w:t xml:space="preserve"> Phone_Numbers</w:t>
+      </w:r>
+      <w:r>
+        <w:t>.</w:t>
+      </w:r>
+      <w:r>
+        <w:t>phone_number</w:t>
+      </w:r>
+      <w:r>
+        <w:t>_id</w:t>
+      </w:r>
+    </w:p>
+    <w:p>
+      <w:pPr>
+        <w:pStyle w:val="ListParagraph"/>
+        <w:numPr>
+          <w:ilvl w:val="3"/>
+          <w:numId w:val="1"/>
+        </w:numPr>
+        <w:ind w:left="1440"/>
+        <w:rPr>
+          <w:i/>
+          <w:iCs/>
+        </w:rPr>
+      </w:pPr>
+      <w:r>
+        <w:rPr>
+          <w:i/>
+          <w:iCs/>
+        </w:rPr>
+        <w:t>relationship</w:t>
+      </w:r>
+      <w:r>
+        <w:rPr>
+          <w:i/>
+          <w:iCs/>
+        </w:rPr>
+        <w:t>s</w:t>
+      </w:r>
+    </w:p>
+    <w:p/>
+    <w:p>
+      <w:pPr>
+        <w:pStyle w:val="ListParagraph"/>
+        <w:numPr>
+          <w:ilvl w:val="2"/>
+          <w:numId w:val="1"/>
+        </w:numPr>
+        <w:ind w:left="1080"/>
+        <w:rPr>
+          <w:b/>
+          <w:bCs/>
+        </w:rPr>
+      </w:pPr>
+      <w:r>
+        <w:rPr>
+          <w:b/>
+          <w:bCs/>
+        </w:rPr>
+        <w:t>Road_Status</w:t>
+      </w:r>
+    </w:p>
+    <w:p>
+      <w:pPr>
+        <w:pStyle w:val="ListParagraph"/>
+        <w:numPr>
+          <w:ilvl w:val="3"/>
+          <w:numId w:val="1"/>
+        </w:numPr>
+        <w:ind w:left="1440"/>
+      </w:pPr>
+      <w:r>
+        <w:t>road_status_id</w:t>
+      </w:r>
+    </w:p>
+    <w:p>
+      <w:pPr>
+        <w:pStyle w:val="ListParagraph"/>
+        <w:numPr>
+          <w:ilvl w:val="3"/>
+          <w:numId w:val="1"/>
+        </w:numPr>
+        <w:ind w:left="1440"/>
+      </w:pPr>
+      <w:r>
+        <w:t>road_status_category</w:t>
+      </w:r>
+    </w:p>
+    <w:p>
+      <w:pPr>
+        <w:pStyle w:val="ListParagraph"/>
+        <w:numPr>
+          <w:ilvl w:val="3"/>
+          <w:numId w:val="1"/>
+        </w:numPr>
+        <w:ind w:left="1440"/>
+      </w:pPr>
+      <w:r>
+        <w:t>wa_chain_control</w:t>
+      </w:r>
+    </w:p>
+    <w:p>
+      <w:pPr>
+        <w:pStyle w:val="ListParagraph"/>
+        <w:numPr>
+          <w:ilvl w:val="3"/>
+          <w:numId w:val="1"/>
+        </w:numPr>
+        <w:ind w:left="1440"/>
+      </w:pPr>
+      <w:r>
+        <w:t>ca_chain_control</w:t>
+      </w:r>
+    </w:p>
+    <w:p>
+      <w:pPr>
+        <w:pStyle w:val="ListParagraph"/>
+        <w:numPr>
+          <w:ilvl w:val="3"/>
+          <w:numId w:val="1"/>
+        </w:numPr>
+        <w:ind w:left="1440"/>
+      </w:pPr>
+      <w:r>
+        <w:t>access_road</w:t>
+      </w:r>
+    </w:p>
+    <w:p>
+      <w:pPr>
+        <w:pStyle w:val="ListParagraph"/>
+        <w:numPr>
+          <w:ilvl w:val="3"/>
+          <w:numId w:val="1"/>
+        </w:numPr>
+        <w:ind w:left="1440"/>
+        <w:rPr>
+          <w:i/>
+          <w:iCs/>
+        </w:rPr>
+      </w:pPr>
+      <w:r>
+        <w:rPr>
+          <w:i/>
+          <w:iCs/>
+        </w:rPr>
+        <w:t>relationships</w:t>
+      </w:r>
+    </w:p>
+    <w:p/>
+    <w:p>
+      <w:pPr>
+        <w:pStyle w:val="ListParagraph"/>
+        <w:numPr>
+          <w:ilvl w:val="2"/>
+          <w:numId w:val="1"/>
+        </w:numPr>
+        <w:ind w:left="1080"/>
+        <w:rPr>
+          <w:b/>
+          <w:bCs/>
+        </w:rPr>
+      </w:pPr>
+      <w:r>
+        <w:rPr>
+          <w:b/>
+          <w:bCs/>
+        </w:rPr>
+        <w:t>Slopes</w:t>
+      </w:r>
+    </w:p>
+    <w:p>
+      <w:pPr>
+        <w:pStyle w:val="ListParagraph"/>
+        <w:numPr>
+          <w:ilvl w:val="3"/>
+          <w:numId w:val="1"/>
+        </w:numPr>
+        <w:ind w:left="1440"/>
+      </w:pPr>
+      <w:r>
+        <w:t>slope_id</w:t>
+      </w:r>
+    </w:p>
+    <w:p>
+      <w:pPr>
+        <w:pStyle w:val="ListParagraph"/>
+        <w:numPr>
+          <w:ilvl w:val="3"/>
+          <w:numId w:val="1"/>
+        </w:numPr>
+        <w:ind w:left="1440"/>
+      </w:pPr>
+      <w:r>
+        <w:lastRenderedPageBreak/>
+        <w:t>slope_name</w:t>
+      </w:r>
+    </w:p>
+    <w:p>
+      <w:pPr>
+        <w:pStyle w:val="ListParagraph"/>
+        <w:numPr>
+          <w:ilvl w:val="3"/>
+          <w:numId w:val="1"/>
+        </w:numPr>
+        <w:ind w:left="1440"/>
+      </w:pPr>
+      <w:r>
+        <w:t>slope_difficulty</w:t>
+      </w:r>
+    </w:p>
+    <w:p>
+      <w:pPr>
+        <w:pStyle w:val="ListParagraph"/>
+        <w:numPr>
+          <w:ilvl w:val="3"/>
+          <w:numId w:val="1"/>
+        </w:numPr>
+        <w:ind w:left="1440"/>
+        <w:rPr>
+          <w:i/>
+          <w:iCs/>
+        </w:rPr>
+      </w:pPr>
+      <w:r>
+        <w:rPr>
+          <w:i/>
+          <w:iCs/>
+        </w:rPr>
+        <w:t>relationship</w:t>
+      </w:r>
+      <w:r>
+        <w:rPr>
+          <w:i/>
+          <w:iCs/>
+        </w:rPr>
+        <w:t>s</w:t>
+      </w:r>
+    </w:p>
+    <w:p/>
+    <w:p>
+      <w:pPr>
+        <w:pStyle w:val="ListParagraph"/>
+        <w:numPr>
+          <w:ilvl w:val="2"/>
+          <w:numId w:val="1"/>
+        </w:numPr>
+        <w:ind w:left="1080"/>
+        <w:rPr>
+          <w:b/>
+          <w:bCs/>
+        </w:rPr>
+      </w:pPr>
+      <w:r>
+        <w:rPr>
+          <w:b/>
+          <w:bCs/>
+        </w:rPr>
+        <w:t>Traffic_Sources</w:t>
+      </w:r>
+    </w:p>
+    <w:p>
+      <w:pPr>
+        <w:pStyle w:val="ListParagraph"/>
+        <w:numPr>
+          <w:ilvl w:val="3"/>
+          <w:numId w:val="1"/>
+        </w:numPr>
+        <w:ind w:left="1440"/>
+      </w:pPr>
+      <w:r>
+        <w:t>traffic_source_id</w:t>
+      </w:r>
+    </w:p>
+    <w:p>
+      <w:pPr>
+        <w:pStyle w:val="ListParagraph"/>
+        <w:numPr>
+          <w:ilvl w:val="3"/>
+          <w:numId w:val="1"/>
+        </w:numPr>
+        <w:ind w:left="1440"/>
+      </w:pPr>
+      <w:r>
+        <w:t>traffic_source_url</w:t>
+      </w:r>
+    </w:p>
+    <w:p>
+      <w:pPr>
+        <w:pStyle w:val="ListParagraph"/>
+        <w:numPr>
+          <w:ilvl w:val="3"/>
+          <w:numId w:val="1"/>
+        </w:numPr>
+        <w:ind w:left="1440"/>
+        <w:rPr>
+          <w:i/>
+          <w:iCs/>
+        </w:rPr>
+      </w:pPr>
+      <w:r>
+        <w:rPr>
+          <w:i/>
+          <w:iCs/>
+        </w:rPr>
+        <w:t>relationship</w:t>
+      </w:r>
+      <w:r>
+        <w:rPr>
+          <w:i/>
+          <w:iCs/>
+        </w:rPr>
+        <w:t>s</w:t>
+      </w:r>
+    </w:p>
+    <w:p/>
+    <w:p>
+      <w:pPr>
+        <w:pStyle w:val="ListParagraph"/>
+        <w:numPr>
+          <w:ilvl w:val="2"/>
+          <w:numId w:val="1"/>
+        </w:numPr>
+        <w:ind w:left="1080"/>
+        <w:rPr>
+          <w:b/>
+          <w:bCs/>
+        </w:rPr>
+      </w:pPr>
+      <w:r>
+        <w:rPr>
+          <w:b/>
+          <w:bCs/>
+        </w:rPr>
+        <w:t>Twitter_Sources</w:t>
+      </w:r>
+    </w:p>
+    <w:p>
+      <w:pPr>
+        <w:pStyle w:val="ListParagraph"/>
+        <w:numPr>
+          <w:ilvl w:val="3"/>
+          <w:numId w:val="1"/>
+        </w:numPr>
+        <w:ind w:left="1440"/>
+      </w:pPr>
+      <w:r>
+        <w:t>twitter_source_id</w:t>
+      </w:r>
+    </w:p>
+    <w:p>
+      <w:pPr>
+        <w:pStyle w:val="ListParagraph"/>
+        <w:numPr>
+          <w:ilvl w:val="3"/>
+          <w:numId w:val="1"/>
+        </w:numPr>
+        <w:ind w:left="1440"/>
+      </w:pPr>
+      <w:r>
+        <w:t>twitter_source_url</w:t>
+      </w:r>
+    </w:p>
+    <w:p>
+      <w:pPr>
+        <w:pStyle w:val="ListParagraph"/>
+        <w:numPr>
+          <w:ilvl w:val="3"/>
+          <w:numId w:val="1"/>
+        </w:numPr>
+        <w:ind w:left="1440"/>
+        <w:rPr>
+          <w:i/>
+          <w:iCs/>
+        </w:rPr>
+      </w:pPr>
+      <w:r>
+        <w:rPr>
+          <w:i/>
+          <w:iCs/>
+        </w:rPr>
+        <w:t>relationships</w:t>
+      </w:r>
+    </w:p>
+    <w:p/>
+    <w:p>
+      <w:pPr>
+        <w:pStyle w:val="ListParagraph"/>
+        <w:numPr>
+          <w:ilvl w:val="2"/>
+          <w:numId w:val="1"/>
+        </w:numPr>
+        <w:ind w:left="1080"/>
+        <w:rPr>
+          <w:b/>
+          <w:bCs/>
+        </w:rPr>
+      </w:pPr>
+      <w:r>
+        <w:rPr>
+          <w:b/>
+          <w:bCs/>
+        </w:rPr>
+        <w:t>Weather_Sources</w:t>
+      </w:r>
+    </w:p>
+    <w:p>
+      <w:pPr>
+        <w:pStyle w:val="ListParagraph"/>
+        <w:numPr>
+          <w:ilvl w:val="3"/>
+          <w:numId w:val="1"/>
+        </w:numPr>
+        <w:ind w:left="1440"/>
+      </w:pPr>
+      <w:r>
+        <w:t>weather_source_id</w:t>
+      </w:r>
+    </w:p>
+    <w:p>
+      <w:pPr>
+        <w:pStyle w:val="ListParagraph"/>
+        <w:numPr>
+          <w:ilvl w:val="3"/>
+          <w:numId w:val="1"/>
+        </w:numPr>
+        <w:ind w:left="1440"/>
+      </w:pPr>
+      <w:r>
+        <w:t>weather_source_url</w:t>
+      </w:r>
+    </w:p>
+    <w:p>
+      <w:pPr>
+        <w:pStyle w:val="ListParagraph"/>
+        <w:numPr>
+          <w:ilvl w:val="3"/>
+          <w:numId w:val="1"/>
+        </w:numPr>
+        <w:ind w:left="1440"/>
+        <w:rPr>
+          <w:i/>
+          <w:iCs/>
+        </w:rPr>
+      </w:pPr>
+      <w:r>
+        <w:rPr>
+          <w:i/>
+          <w:iCs/>
+        </w:rPr>
+        <w:t>relationship</w:t>
+      </w:r>
+      <w:r>
+        <w:rPr>
+          <w:i/>
+          <w:iCs/>
+        </w:rPr>
+        <w:t>s</w:t>
+      </w:r>
+    </w:p>
+    <w:p>
+      <w:pPr>
+        <w:pStyle w:val="ListParagraph"/>
+        <w:ind w:left="1080"/>
+      </w:pPr>
+    </w:p>
+    <w:p>
+      <w:pPr>
+        <w:pStyle w:val="ListParagraph"/>
+        <w:numPr>
+          <w:ilvl w:val="1"/>
+          <w:numId w:val="1"/>
+        </w:numPr>
+        <w:ind w:left="720"/>
+        <w:rPr>
+          <w:b/>
+          <w:bCs/>
+          <w:highlight w:val="yellow"/>
+        </w:rPr>
+      </w:pPr>
+      <w:r>
+        <w:rPr>
+          <w:b/>
+          <w:bCs/>
+          <w:highlight w:val="yellow"/>
+        </w:rPr>
+        <w:t>Intersection Tables</w:t>
+      </w:r>
+    </w:p>
+    <w:p>
+      <w:pPr>
+        <w:pStyle w:val="ListParagraph"/>
+        <w:numPr>
+          <w:ilvl w:val="2"/>
+          <w:numId w:val="1"/>
+        </w:numPr>
+        <w:ind w:left="1080"/>
+        <w:rPr>
+          <w:b/>
+          <w:bCs/>
+        </w:rPr>
+      </w:pPr>
+      <w:r>
+        <w:rPr>
+          <w:b/>
+          <w:bCs/>
+        </w:rPr>
+        <w:t>Resorts_Access_Roads</w:t>
+      </w:r>
+    </w:p>
+    <w:p>
+      <w:pPr>
+        <w:pStyle w:val="ListParagraph"/>
+        <w:numPr>
+          <w:ilvl w:val="3"/>
+          <w:numId w:val="1"/>
+        </w:numPr>
+        <w:ind w:left="1440"/>
+      </w:pPr>
+      <w:r>
+        <w:t>access_road_id</w:t>
+      </w:r>
+    </w:p>
+    <w:p>
+      <w:pPr>
+        <w:pStyle w:val="ListParagraph"/>
+        <w:numPr>
+          <w:ilvl w:val="3"/>
+          <w:numId w:val="1"/>
+        </w:numPr>
+        <w:ind w:left="1440"/>
+      </w:pPr>
+      <w:r>
+        <w:t>resort_id</w:t>
+      </w:r>
+    </w:p>
+    <w:p>
+      <w:pPr>
+        <w:pStyle w:val="ListParagraph"/>
+        <w:numPr>
+          <w:ilvl w:val="3"/>
+          <w:numId w:val="1"/>
+        </w:numPr>
+        <w:ind w:left="1440"/>
+      </w:pPr>
+      <w:r>
+        <w:t>is_to_resort?</w:t>
+      </w:r>
+    </w:p>
+    <w:p>
+      <w:pPr>
+        <w:pStyle w:val="ListParagraph"/>
+        <w:numPr>
+          <w:ilvl w:val="3"/>
+          <w:numId w:val="1"/>
+        </w:numPr>
+        <w:ind w:left="1440"/>
+      </w:pPr>
+      <w:r>
+        <w:t>is_from_resort?</w:t>
+      </w:r>
+    </w:p>
+    <w:p>
+      <w:pPr>
+        <w:pStyle w:val="ListParagraph"/>
+        <w:numPr>
+          <w:ilvl w:val="3"/>
+          <w:numId w:val="1"/>
+        </w:numPr>
+        <w:ind w:left="1440"/>
+        <w:rPr>
+          <w:i/>
+          <w:iCs/>
+        </w:rPr>
+      </w:pPr>
+      <w:r>
+        <w:rPr>
+          <w:i/>
+          <w:iCs/>
+        </w:rPr>
+        <w:t>relationships</w:t>
+      </w:r>
+      <w:r>
+        <w:rPr>
+          <w:i/>
+          <w:iCs/>
+        </w:rPr>
+        <w:t xml:space="preserve"> </w:t>
+      </w:r>
+    </w:p>
+    <w:p/>
+    <w:p>
+      <w:pPr>
+        <w:pStyle w:val="ListParagraph"/>
+        <w:numPr>
+          <w:ilvl w:val="2"/>
+          <w:numId w:val="1"/>
+        </w:numPr>
+        <w:ind w:left="1080"/>
+        <w:rPr>
+          <w:b/>
+          <w:bCs/>
+        </w:rPr>
+      </w:pPr>
+      <w:r>
+        <w:rPr>
+          <w:b/>
+          <w:bCs/>
+        </w:rPr>
+        <w:t>Resorts_Slopes</w:t>
+      </w:r>
+    </w:p>
+    <w:p>
+      <w:pPr>
+        <w:pStyle w:val="ListParagraph"/>
+        <w:numPr>
+          <w:ilvl w:val="3"/>
+          <w:numId w:val="1"/>
+        </w:numPr>
+        <w:ind w:left="1440"/>
+      </w:pPr>
+      <w:r>
+        <w:t>resort_id</w:t>
+      </w:r>
+    </w:p>
+    <w:p>
+      <w:pPr>
+        <w:pStyle w:val="ListParagraph"/>
+        <w:numPr>
+          <w:ilvl w:val="3"/>
+          <w:numId w:val="1"/>
+        </w:numPr>
+        <w:ind w:left="1440"/>
+      </w:pPr>
+      <w:r>
+        <w:t>slope_id</w:t>
+      </w:r>
+    </w:p>
+    <w:p>
+      <w:pPr>
+        <w:pStyle w:val="ListParagraph"/>
+        <w:numPr>
+          <w:ilvl w:val="3"/>
+          <w:numId w:val="1"/>
+        </w:numPr>
+        <w:ind w:left="1440"/>
+        <w:rPr>
+          <w:i/>
+          <w:iCs/>
+        </w:rPr>
+      </w:pPr>
+      <w:r>
+        <w:rPr>
+          <w:i/>
+          <w:iCs/>
+        </w:rPr>
+        <w:t>relationships</w:t>
+      </w:r>
+    </w:p>
+    <w:p>
+      <w:pPr>
+        <w:pStyle w:val="ListParagraph"/>
+        <w:ind w:left="1080"/>
+      </w:pPr>
+    </w:p>
+    <w:p>
+      <w:pPr>
+        <w:pStyle w:val="ListParagraph"/>
+        <w:numPr>
+          <w:ilvl w:val="1"/>
+          <w:numId w:val="1"/>
+        </w:numPr>
+        <w:ind w:left="720"/>
+        <w:rPr>
+          <w:b/>
+          <w:bCs/>
+          <w:highlight w:val="yellow"/>
+        </w:rPr>
+      </w:pPr>
+      <w:r>
+        <w:rPr>
+          <w:b/>
+          <w:bCs/>
+          <w:highlight w:val="yellow"/>
+        </w:rPr>
+        <w:t>Category Tables</w:t>
+      </w:r>
+    </w:p>
+    <w:p>
+      <w:pPr>
+        <w:pStyle w:val="ListParagraph"/>
+        <w:numPr>
+          <w:ilvl w:val="2"/>
+          <w:numId w:val="1"/>
+        </w:numPr>
+        <w:ind w:left="1080"/>
+        <w:rPr>
+          <w:b/>
+          <w:bCs/>
+        </w:rPr>
+      </w:pPr>
+      <w:r>
+        <w:rPr>
+          <w:b/>
+          <w:bCs/>
+        </w:rPr>
+        <w:t>Access_Roads</w:t>
+      </w:r>
+      <w:r>
+        <w:rPr>
+          <w:b/>
+          <w:bCs/>
+        </w:rPr>
+        <w:t xml:space="preserve">: </w:t>
+      </w:r>
+      <w:r>
+        <w:t xml:space="preserve">a record of access roads, </w:t>
+      </w:r>
+    </w:p>
+    <w:p>
+      <w:pPr>
+        <w:pStyle w:val="ListParagraph"/>
+        <w:numPr>
+          <w:ilvl w:val="3"/>
+          <w:numId w:val="1"/>
+        </w:numPr>
+        <w:ind w:left="1440"/>
+      </w:pPr>
+      <w:r>
+        <w:t>access_road_id</w:t>
+      </w:r>
+    </w:p>
+    <w:p>
+      <w:pPr>
+        <w:pStyle w:val="ListParagraph"/>
+        <w:numPr>
+          <w:ilvl w:val="3"/>
+          <w:numId w:val="1"/>
+        </w:numPr>
+        <w:ind w:left="1440"/>
+      </w:pPr>
+      <w:r>
+        <w:t>road_name</w:t>
+      </w:r>
+    </w:p>
+    <w:p>
+      <w:pPr>
+        <w:pStyle w:val="ListParagraph"/>
+        <w:numPr>
+          <w:ilvl w:val="3"/>
+          <w:numId w:val="1"/>
+        </w:numPr>
+        <w:ind w:left="1440"/>
+      </w:pPr>
+      <w:r>
+        <w:t>road_direction</w:t>
+      </w:r>
+    </w:p>
+    <w:p>
+      <w:pPr>
+        <w:pStyle w:val="ListParagraph"/>
+        <w:numPr>
+          <w:ilvl w:val="3"/>
+          <w:numId w:val="1"/>
+        </w:numPr>
+        <w:ind w:left="1440"/>
+        <w:rPr>
+          <w:i/>
+          <w:iCs/>
+        </w:rPr>
+      </w:pPr>
+      <w:r>
+        <w:rPr>
+          <w:i/>
+          <w:iCs/>
+        </w:rPr>
+        <w:t>relationships</w:t>
+      </w:r>
+    </w:p>
+    <w:p/>
+    <w:p>
+      <w:pPr>
+        <w:pStyle w:val="ListParagraph"/>
+        <w:numPr>
+          <w:ilvl w:val="2"/>
+          <w:numId w:val="1"/>
+        </w:numPr>
+        <w:ind w:left="1080"/>
+        <w:rPr>
+          <w:b/>
+          <w:bCs/>
+        </w:rPr>
+      </w:pPr>
+      <w:r>
+        <w:rPr>
+          <w:b/>
+          <w:bCs/>
+        </w:rPr>
+        <w:t>Chain_Control_Categories_California</w:t>
+      </w:r>
+    </w:p>
+    <w:p>
+      <w:pPr>
+        <w:pStyle w:val="ListParagraph"/>
+        <w:numPr>
+          <w:ilvl w:val="3"/>
+          <w:numId w:val="1"/>
+        </w:numPr>
+        <w:ind w:left="1440"/>
+      </w:pPr>
+      <w:r>
+        <w:t>ca_chain_control_id</w:t>
+      </w:r>
+    </w:p>
+    <w:p>
+      <w:pPr>
+        <w:pStyle w:val="ListParagraph"/>
+        <w:numPr>
+          <w:ilvl w:val="3"/>
+          <w:numId w:val="1"/>
+        </w:numPr>
+        <w:ind w:left="1440"/>
+      </w:pPr>
+      <w:r>
+        <w:t>ca_chain_control_level_description</w:t>
+      </w:r>
+    </w:p>
+    <w:p>
+      <w:pPr>
+        <w:pStyle w:val="ListParagraph"/>
+        <w:numPr>
+          <w:ilvl w:val="3"/>
+          <w:numId w:val="1"/>
+        </w:numPr>
+        <w:ind w:left="1440"/>
+      </w:pPr>
+      <w:r>
+        <w:t>ca_chain_control_level</w:t>
+      </w:r>
+    </w:p>
+    <w:p>
+      <w:pPr>
+        <w:pStyle w:val="ListParagraph"/>
+        <w:numPr>
+          <w:ilvl w:val="3"/>
+          <w:numId w:val="1"/>
+        </w:numPr>
+        <w:ind w:left="1440"/>
+        <w:rPr>
+          <w:i/>
+          <w:iCs/>
+        </w:rPr>
+      </w:pPr>
+      <w:r>
+        <w:rPr>
+          <w:i/>
+          <w:iCs/>
+        </w:rPr>
+        <w:t>relationships</w:t>
+      </w:r>
+    </w:p>
+    <w:p/>
+    <w:p>
+      <w:pPr>
+        <w:pStyle w:val="ListParagraph"/>
+        <w:numPr>
+          <w:ilvl w:val="2"/>
+          <w:numId w:val="1"/>
+        </w:numPr>
+        <w:ind w:left="1080"/>
+        <w:rPr>
+          <w:b/>
+          <w:bCs/>
+        </w:rPr>
+      </w:pPr>
+      <w:r>
+        <w:rPr>
+          <w:b/>
+          <w:bCs/>
+        </w:rPr>
+        <w:t>Chain_Control_Categories_Washington</w:t>
+      </w:r>
+    </w:p>
+    <w:p>
+      <w:pPr>
+        <w:pStyle w:val="ListParagraph"/>
+        <w:numPr>
+          <w:ilvl w:val="3"/>
+          <w:numId w:val="1"/>
+        </w:numPr>
+        <w:ind w:left="1440"/>
+      </w:pPr>
+      <w:r>
+        <w:lastRenderedPageBreak/>
+        <w:t>w</w:t>
+      </w:r>
+      <w:r>
+        <w:t>a_chain_control_id</w:t>
+      </w:r>
+    </w:p>
+    <w:p>
+      <w:pPr>
+        <w:pStyle w:val="ListParagraph"/>
+        <w:numPr>
+          <w:ilvl w:val="3"/>
+          <w:numId w:val="1"/>
+        </w:numPr>
+        <w:ind w:left="1440"/>
+      </w:pPr>
+      <w:r>
+        <w:t>w</w:t>
+      </w:r>
+      <w:r>
+        <w:t>a_chain_control_level_description</w:t>
+      </w:r>
+    </w:p>
+    <w:p>
+      <w:pPr>
+        <w:pStyle w:val="ListParagraph"/>
+        <w:numPr>
+          <w:ilvl w:val="3"/>
+          <w:numId w:val="1"/>
+        </w:numPr>
+        <w:ind w:left="1440"/>
+      </w:pPr>
+      <w:r>
+        <w:t>w</w:t>
+      </w:r>
+      <w:r>
+        <w:t>a_chain_control_level</w:t>
+      </w:r>
+    </w:p>
+    <w:p>
+      <w:pPr>
+        <w:pStyle w:val="ListParagraph"/>
+        <w:numPr>
+          <w:ilvl w:val="3"/>
+          <w:numId w:val="1"/>
+        </w:numPr>
+        <w:ind w:left="1440"/>
+        <w:rPr>
+          <w:i/>
+          <w:iCs/>
+        </w:rPr>
+      </w:pPr>
+      <w:r>
+        <w:rPr>
+          <w:i/>
+          <w:iCs/>
+        </w:rPr>
+        <w:t>relationships</w:t>
+      </w:r>
+    </w:p>
+    <w:p/>
+    <w:p>
+      <w:pPr>
+        <w:pStyle w:val="ListParagraph"/>
+        <w:numPr>
+          <w:ilvl w:val="2"/>
+          <w:numId w:val="1"/>
+        </w:numPr>
+        <w:ind w:left="1080"/>
+        <w:rPr>
+          <w:b/>
+          <w:bCs/>
+        </w:rPr>
+      </w:pPr>
+      <w:r>
+        <w:rPr>
+          <w:b/>
+          <w:bCs/>
+        </w:rPr>
+        <w:t>Road_Status_Categories</w:t>
+      </w:r>
+    </w:p>
+    <w:p>
+      <w:pPr>
+        <w:pStyle w:val="ListParagraph"/>
+        <w:numPr>
+          <w:ilvl w:val="3"/>
+          <w:numId w:val="1"/>
+        </w:numPr>
+        <w:ind w:left="1440"/>
+      </w:pPr>
+      <w:r>
+        <w:t>road_status_category_id</w:t>
+      </w:r>
+    </w:p>
+    <w:p>
+      <w:pPr>
+        <w:pStyle w:val="ListParagraph"/>
+        <w:numPr>
+          <w:ilvl w:val="3"/>
+          <w:numId w:val="1"/>
+        </w:numPr>
+        <w:ind w:left="1440"/>
+      </w:pPr>
+      <w:r>
+        <w:t>road_status</w:t>
+      </w:r>
+    </w:p>
+    <w:p>
+      <w:pPr>
+        <w:pStyle w:val="ListParagraph"/>
+        <w:numPr>
+          <w:ilvl w:val="3"/>
+          <w:numId w:val="1"/>
+        </w:numPr>
+        <w:ind w:left="1440"/>
+        <w:rPr>
+          <w:i/>
+          <w:iCs/>
+        </w:rPr>
+      </w:pPr>
+      <w:r>
+        <w:rPr>
+          <w:i/>
+          <w:iCs/>
+        </w:rPr>
+        <w:t>relationships</w:t>
+      </w:r>
+    </w:p>
+    <w:p/>
+    <w:p>
+      <w:pPr>
+        <w:pStyle w:val="ListParagraph"/>
+        <w:numPr>
+          <w:ilvl w:val="2"/>
+          <w:numId w:val="1"/>
+        </w:numPr>
+        <w:ind w:left="1080"/>
+        <w:rPr>
+          <w:b/>
+          <w:bCs/>
+        </w:rPr>
+      </w:pPr>
+      <w:r>
+        <w:rPr>
+          <w:b/>
+          <w:bCs/>
+        </w:rPr>
+        <w:t>Slope_Difficulty_Categories</w:t>
+      </w:r>
+    </w:p>
+    <w:p>
+      <w:pPr>
+        <w:pStyle w:val="ListParagraph"/>
+        <w:numPr>
+          <w:ilvl w:val="3"/>
+          <w:numId w:val="1"/>
+        </w:numPr>
+        <w:ind w:left="1440"/>
+      </w:pPr>
+      <w:r>
+        <w:t>slope_difficulty_id</w:t>
+      </w:r>
+    </w:p>
+    <w:p>
+      <w:pPr>
+        <w:pStyle w:val="ListParagraph"/>
+        <w:numPr>
+          <w:ilvl w:val="3"/>
+          <w:numId w:val="1"/>
+        </w:numPr>
+        <w:ind w:left="1440"/>
+      </w:pPr>
+      <w:r>
+        <w:t>slope_difficulty_level</w:t>
+      </w:r>
+    </w:p>
+    <w:p>
+      <w:pPr>
+        <w:pStyle w:val="ListParagraph"/>
+        <w:numPr>
+          <w:ilvl w:val="3"/>
+          <w:numId w:val="1"/>
+        </w:numPr>
+        <w:ind w:left="1440"/>
+        <w:rPr>
+          <w:i/>
+          <w:iCs/>
+        </w:rPr>
+      </w:pPr>
+      <w:r>
+        <w:rPr>
+          <w:i/>
+          <w:iCs/>
+        </w:rPr>
+        <w:t>relationships</w:t>
+      </w:r>
+    </w:p>
+    <w:p>
+      <w:r>
+        <w:t xml:space="preserve">  </w:t>
       </w:r>
     </w:p>
     <w:sectPr>
@@ -59,7 +1672,7 @@
         <w:rFonts w:hint="default"/>
       </w:rPr>
     </w:lvl>
-    <w:lvl w:ilvl="1" w:tplc="04090019" w:tentative="1">
+    <w:lvl w:ilvl="1" w:tplc="04090019">
       <w:start w:val="1"/>
       <w:numFmt w:val="lowerLetter"/>
       <w:lvlText w:val="%2."/>
@@ -68,7 +1681,7 @@
         <w:ind w:left="1440" w:hanging="360"/>
       </w:pPr>
     </w:lvl>
-    <w:lvl w:ilvl="2" w:tplc="0409001B" w:tentative="1">
+    <w:lvl w:ilvl="2" w:tplc="0409001B">
       <w:start w:val="1"/>
       <w:numFmt w:val="lowerRoman"/>
       <w:lvlText w:val="%3."/>
@@ -77,7 +1690,7 @@
         <w:ind w:left="2160" w:hanging="180"/>
       </w:pPr>
     </w:lvl>
-    <w:lvl w:ilvl="3" w:tplc="0409000F" w:tentative="1">
+    <w:lvl w:ilvl="3" w:tplc="0409000F">
       <w:start w:val="1"/>
       <w:numFmt w:val="decimal"/>
       <w:lvlText w:val="%4."/>
@@ -86,7 +1699,7 @@
         <w:ind w:left="2880" w:hanging="360"/>
       </w:pPr>
     </w:lvl>
-    <w:lvl w:ilvl="4" w:tplc="04090019" w:tentative="1">
+    <w:lvl w:ilvl="4" w:tplc="04090019">
       <w:start w:val="1"/>
       <w:numFmt w:val="lowerLetter"/>
       <w:lvlText w:val="%5."/>
